--- a/EjerciciosResueltos/4.10.docx
+++ b/EjerciciosResueltos/4.10.docx
@@ -4,6 +4,9 @@
   <w:body>
     <w:p>
       <w:r>
+        <w:rPr>
+          <w:noProof/>
+        </w:rPr>
         <w:drawing>
           <wp:inline distT="0" distB="0" distL="0" distR="0" wp14:anchorId="109F8EB6" wp14:editId="5432857A">
             <wp:extent cx="2924583" cy="1295581"/>
@@ -60,6 +63,9 @@
     </w:p>
     <w:p>
       <w:r>
+        <w:rPr>
+          <w:noProof/>
+        </w:rPr>
         <w:drawing>
           <wp:inline distT="0" distB="0" distL="0" distR="0" wp14:anchorId="02DEE6E6" wp14:editId="1BDC0D05">
             <wp:extent cx="5400040" cy="1972945"/>
@@ -340,9 +346,11 @@
             <w:pPr>
               <w:jc w:val="center"/>
             </w:pPr>
+            <w:proofErr w:type="spellStart"/>
             <w:r>
               <w:t>Ck</w:t>
             </w:r>
+            <w:proofErr w:type="spellEnd"/>
           </w:p>
         </w:tc>
         <w:tc>
@@ -353,9 +361,11 @@
             <w:pPr>
               <w:jc w:val="center"/>
             </w:pPr>
+            <w:proofErr w:type="spellStart"/>
             <w:r>
               <w:t>Xk</w:t>
             </w:r>
+            <w:proofErr w:type="spellEnd"/>
           </w:p>
         </w:tc>
         <w:tc>
@@ -1265,9 +1275,11 @@
             <w:pPr>
               <w:jc w:val="center"/>
             </w:pPr>
+            <w:proofErr w:type="spellStart"/>
             <w:r>
               <w:t>Ck</w:t>
             </w:r>
+            <w:proofErr w:type="spellEnd"/>
           </w:p>
         </w:tc>
         <w:tc>
@@ -1278,9 +1290,11 @@
             <w:pPr>
               <w:jc w:val="center"/>
             </w:pPr>
+            <w:proofErr w:type="spellStart"/>
             <w:r>
               <w:t>Xk</w:t>
             </w:r>
+            <w:proofErr w:type="spellEnd"/>
           </w:p>
         </w:tc>
         <w:tc>
@@ -1831,10 +1845,7 @@
               <w:jc w:val="center"/>
             </w:pPr>
             <w:r>
-              <w:t>-1</w:t>
-            </w:r>
-            <w:r>
-              <w:t>/10</w:t>
+              <w:t>-1/10</w:t>
             </w:r>
           </w:p>
         </w:tc>
@@ -1873,10 +1884,7 @@
               <w:jc w:val="center"/>
             </w:pPr>
             <w:r>
-              <w:t>1</w:t>
-            </w:r>
-            <w:r>
-              <w:t>/10</w:t>
+              <w:t>1/10</w:t>
             </w:r>
           </w:p>
         </w:tc>
@@ -2195,9 +2203,11 @@
             <w:pPr>
               <w:jc w:val="center"/>
             </w:pPr>
+            <w:proofErr w:type="spellStart"/>
             <w:r>
               <w:t>Ck</w:t>
             </w:r>
+            <w:proofErr w:type="spellEnd"/>
           </w:p>
         </w:tc>
         <w:tc>
@@ -2208,9 +2218,11 @@
             <w:pPr>
               <w:jc w:val="center"/>
             </w:pPr>
+            <w:proofErr w:type="spellStart"/>
             <w:r>
               <w:t>Xk</w:t>
             </w:r>
+            <w:proofErr w:type="spellEnd"/>
           </w:p>
         </w:tc>
         <w:tc>
@@ -2788,7 +2800,10 @@
               <w:jc w:val="center"/>
             </w:pPr>
             <w:r>
-              <w:t>-1/30</w:t>
+              <w:t>-</w:t>
+            </w:r>
+            <w:r>
+              <w:t>3/18</w:t>
             </w:r>
           </w:p>
         </w:tc>
@@ -2924,7 +2939,7 @@
               <w:jc w:val="center"/>
             </w:pPr>
             <w:r>
-              <w:t>M +13/90</w:t>
+              <w:t>M +1/90</w:t>
             </w:r>
           </w:p>
         </w:tc>
@@ -3146,9 +3161,11 @@
             <w:pPr>
               <w:jc w:val="center"/>
             </w:pPr>
+            <w:proofErr w:type="spellStart"/>
             <w:r>
               <w:t>Ck</w:t>
             </w:r>
+            <w:proofErr w:type="spellEnd"/>
           </w:p>
         </w:tc>
         <w:tc>
@@ -3159,9 +3176,11 @@
             <w:pPr>
               <w:jc w:val="center"/>
             </w:pPr>
+            <w:proofErr w:type="spellStart"/>
             <w:r>
               <w:t>Xk</w:t>
             </w:r>
+            <w:proofErr w:type="spellEnd"/>
           </w:p>
         </w:tc>
         <w:tc>
@@ -3370,43 +3389,60 @@
               <w:jc w:val="center"/>
             </w:pPr>
             <w:r>
+              <w:t>-18</w:t>
+            </w:r>
+          </w:p>
+        </w:tc>
+        <w:tc>
+          <w:tcPr>
+            <w:tcW w:w="442" w:type="dxa"/>
+          </w:tcPr>
+          <w:p>
+            <w:pPr>
+              <w:jc w:val="center"/>
+            </w:pPr>
+            <w:r>
+              <w:t>1</w:t>
+            </w:r>
+          </w:p>
+        </w:tc>
+        <w:tc>
+          <w:tcPr>
+            <w:tcW w:w="847" w:type="dxa"/>
+          </w:tcPr>
+          <w:p>
+            <w:pPr>
+              <w:jc w:val="center"/>
+            </w:pPr>
+            <w:r>
+              <w:t>-2/5</w:t>
+            </w:r>
+          </w:p>
+        </w:tc>
+        <w:tc>
+          <w:tcPr>
+            <w:tcW w:w="992" w:type="dxa"/>
+          </w:tcPr>
+          <w:p>
+            <w:pPr>
+              <w:jc w:val="center"/>
+            </w:pPr>
+            <w:r>
+              <w:t>18</w:t>
+            </w:r>
+          </w:p>
+        </w:tc>
+        <w:tc>
+          <w:tcPr>
+            <w:tcW w:w="709" w:type="dxa"/>
+          </w:tcPr>
+          <w:p>
+            <w:pPr>
+              <w:jc w:val="center"/>
+            </w:pPr>
+            <w:r>
               <w:t>-1</w:t>
             </w:r>
-            <w:r>
-              <w:t>8</w:t>
-            </w:r>
-          </w:p>
-        </w:tc>
-        <w:tc>
-          <w:tcPr>
-            <w:tcW w:w="442" w:type="dxa"/>
-          </w:tcPr>
-          <w:p>
-            <w:pPr>
-              <w:jc w:val="center"/>
-            </w:pPr>
-            <w:r>
-              <w:t>1</w:t>
-            </w:r>
-          </w:p>
-        </w:tc>
-        <w:tc>
-          <w:tcPr>
-            <w:tcW w:w="847" w:type="dxa"/>
-          </w:tcPr>
-          <w:p>
-            <w:pPr>
-              <w:jc w:val="center"/>
-            </w:pPr>
-            <w:r>
-              <w:t>-</w:t>
-            </w:r>
-            <w:r>
-              <w:t>2</w:t>
-            </w:r>
-            <w:r>
-              <w:t>/5</w:t>
-            </w:r>
           </w:p>
         </w:tc>
         <w:tc>
@@ -3418,36 +3454,7 @@
               <w:jc w:val="center"/>
             </w:pPr>
             <w:r>
-              <w:t>18</w:t>
-            </w:r>
-          </w:p>
-        </w:tc>
-        <w:tc>
-          <w:tcPr>
-            <w:tcW w:w="709" w:type="dxa"/>
-          </w:tcPr>
-          <w:p>
-            <w:pPr>
-              <w:jc w:val="center"/>
-            </w:pPr>
-            <w:r>
-              <w:t>-1</w:t>
-            </w:r>
-          </w:p>
-        </w:tc>
-        <w:tc>
-          <w:tcPr>
-            <w:tcW w:w="992" w:type="dxa"/>
-          </w:tcPr>
-          <w:p>
-            <w:pPr>
-              <w:jc w:val="center"/>
-            </w:pPr>
-            <w:r>
-              <w:t>2</w:t>
-            </w:r>
-            <w:r>
-              <w:t>/5</w:t>
+              <w:t>2/5</w:t>
             </w:r>
           </w:p>
         </w:tc>
@@ -3924,7 +3931,15 @@
         </w:rPr>
       </w:pPr>
       <w:r>
-        <w:t xml:space="preserve">No estamos en el óptimo, pero NO hay titas válidos (ni para X3 ni X5), no hay próximo vértice. </w:t>
+        <w:t xml:space="preserve">No estamos en el óptimo, pero NO hay </w:t>
+      </w:r>
+      <w:proofErr w:type="gramStart"/>
+      <w:r>
+        <w:t>titas válidos</w:t>
+      </w:r>
+      <w:proofErr w:type="gramEnd"/>
+      <w:r>
+        <w:t xml:space="preserve"> (ni para X3 ni X5), no hay próximo vértice. </w:t>
       </w:r>
       <w:r>
         <w:sym w:font="Wingdings" w:char="F0E0"/>
@@ -3932,6 +3947,7 @@
       <w:r>
         <w:t xml:space="preserve"> </w:t>
       </w:r>
+      <w:proofErr w:type="gramStart"/>
       <w:r>
         <w:rPr>
           <w:b/>
@@ -3946,6 +3962,7 @@
         </w:rPr>
         <w:t>!</w:t>
       </w:r>
+      <w:proofErr w:type="gramEnd"/>
     </w:p>
     <w:p>
       <w:r>
